--- a/UWRT-150-38/criticalSynthesisPaper/FYW Worksheet 04_Drafting a Revision Plan.docx
+++ b/UWRT-150-38/criticalSynthesisPaper/FYW Worksheet 04_Drafting a Revision Plan.docx
@@ -5,6 +5,10 @@
     <w:p>
       <w:pPr>
         <w:pStyle w:val="NoSpacing"/>
+        <w:numPr>
+          <w:ilvl w:val="0"/>
+          <w:numId w:val="2"/>
+        </w:numPr>
         <w:rPr>
           <w:b/>
           <w:b/>
@@ -194,14 +198,7 @@
           <w:sz w:val="24"/>
           <w:szCs w:val="24"/>
         </w:rPr>
-        <w:t xml:space="preserve">The professor’s response was a good combination of encouragement and correction. The students response was more clinical, and pointed out a different set of textual errors. The professor thinks that I need to work more on connecting the texts together,  be more careful about how quotes are being used, </w:t>
-      </w:r>
-      <w:r>
-        <w:rPr>
-          <w:sz w:val="24"/>
-          <w:szCs w:val="24"/>
-        </w:rPr>
-        <w:t xml:space="preserve">and that I never actually stated my stance on the matter. My peer also agreed, that I never actually went anywhere, albeit slightly more bluntly. </w:t>
+        <w:t xml:space="preserve">The professor’s response was a good combination of encouragement and correction. The students response was more clinical, and pointed out a different set of textual errors. The professor thinks that I need to work more on connecting the texts together,  be more careful about how quotes are being used, and that I never actually stated my stance on the matter. My peer also agreed, that I never actually went anywhere, albeit slightly more bluntly. </w:t>
       </w:r>
     </w:p>
     <w:p>
@@ -373,6 +370,7 @@
       </w:pPr>
       <w:r>
         <w:rPr/>
+        <w:t xml:space="preserve">In short, I’m going to expand out my thinking, and determine my opinion, and better state that by the end of the paper. </w:t>
       </w:r>
     </w:p>
     <w:sectPr>
@@ -476,6 +474,125 @@
   <w:abstractNum w:abstractNumId="2">
     <w:lvl w:ilvl="0">
       <w:start w:val="1"/>
+      <w:numFmt w:val="decimal"/>
+      <w:lvlText w:val="%1."/>
+      <w:lvlJc w:val="left"/>
+      <w:pPr>
+        <w:tabs>
+          <w:tab w:val="num" w:pos="720"/>
+        </w:tabs>
+        <w:ind w:left="720" w:hanging="360"/>
+      </w:pPr>
+      <w:rPr/>
+    </w:lvl>
+    <w:lvl w:ilvl="1">
+      <w:start w:val="1"/>
+      <w:numFmt w:val="decimal"/>
+      <w:lvlText w:val="%2."/>
+      <w:lvlJc w:val="left"/>
+      <w:pPr>
+        <w:tabs>
+          <w:tab w:val="num" w:pos="1080"/>
+        </w:tabs>
+        <w:ind w:left="1080" w:hanging="360"/>
+      </w:pPr>
+      <w:rPr/>
+    </w:lvl>
+    <w:lvl w:ilvl="2">
+      <w:start w:val="1"/>
+      <w:numFmt w:val="decimal"/>
+      <w:lvlText w:val="%3."/>
+      <w:lvlJc w:val="left"/>
+      <w:pPr>
+        <w:tabs>
+          <w:tab w:val="num" w:pos="1440"/>
+        </w:tabs>
+        <w:ind w:left="1440" w:hanging="360"/>
+      </w:pPr>
+      <w:rPr/>
+    </w:lvl>
+    <w:lvl w:ilvl="3">
+      <w:start w:val="1"/>
+      <w:numFmt w:val="decimal"/>
+      <w:lvlText w:val="%4."/>
+      <w:lvlJc w:val="left"/>
+      <w:pPr>
+        <w:tabs>
+          <w:tab w:val="num" w:pos="1800"/>
+        </w:tabs>
+        <w:ind w:left="1800" w:hanging="360"/>
+      </w:pPr>
+      <w:rPr/>
+    </w:lvl>
+    <w:lvl w:ilvl="4">
+      <w:start w:val="1"/>
+      <w:numFmt w:val="decimal"/>
+      <w:lvlText w:val="%5."/>
+      <w:lvlJc w:val="left"/>
+      <w:pPr>
+        <w:tabs>
+          <w:tab w:val="num" w:pos="2160"/>
+        </w:tabs>
+        <w:ind w:left="2160" w:hanging="360"/>
+      </w:pPr>
+      <w:rPr/>
+    </w:lvl>
+    <w:lvl w:ilvl="5">
+      <w:start w:val="1"/>
+      <w:numFmt w:val="decimal"/>
+      <w:lvlText w:val="%6."/>
+      <w:lvlJc w:val="left"/>
+      <w:pPr>
+        <w:tabs>
+          <w:tab w:val="num" w:pos="2520"/>
+        </w:tabs>
+        <w:ind w:left="2520" w:hanging="360"/>
+      </w:pPr>
+      <w:rPr/>
+    </w:lvl>
+    <w:lvl w:ilvl="6">
+      <w:start w:val="1"/>
+      <w:numFmt w:val="decimal"/>
+      <w:lvlText w:val="%7."/>
+      <w:lvlJc w:val="left"/>
+      <w:pPr>
+        <w:tabs>
+          <w:tab w:val="num" w:pos="2880"/>
+        </w:tabs>
+        <w:ind w:left="2880" w:hanging="360"/>
+      </w:pPr>
+      <w:rPr/>
+    </w:lvl>
+    <w:lvl w:ilvl="7">
+      <w:start w:val="1"/>
+      <w:numFmt w:val="decimal"/>
+      <w:lvlText w:val="%8."/>
+      <w:lvlJc w:val="left"/>
+      <w:pPr>
+        <w:tabs>
+          <w:tab w:val="num" w:pos="3240"/>
+        </w:tabs>
+        <w:ind w:left="3240" w:hanging="360"/>
+      </w:pPr>
+      <w:rPr/>
+    </w:lvl>
+    <w:lvl w:ilvl="8">
+      <w:start w:val="1"/>
+      <w:numFmt w:val="decimal"/>
+      <w:lvlText w:val="%9."/>
+      <w:lvlJc w:val="left"/>
+      <w:pPr>
+        <w:tabs>
+          <w:tab w:val="num" w:pos="3600"/>
+        </w:tabs>
+        <w:ind w:left="3600" w:hanging="360"/>
+      </w:pPr>
+      <w:rPr/>
+    </w:lvl>
+  </w:abstractNum>
+  <w:abstractNum w:abstractNumId="3">
+    <w:lvl w:ilvl="0">
+      <w:start w:val="1"/>
       <w:numFmt w:val="none"/>
       <w:suff w:val="nothing"/>
       <w:lvlText w:val=""/>
@@ -570,6 +687,9 @@
   </w:num>
   <w:num w:numId="2">
     <w:abstractNumId w:val="2"/>
+  </w:num>
+  <w:num w:numId="3">
+    <w:abstractNumId w:val="3"/>
   </w:num>
 </w:numbering>
 </file>
@@ -580,7 +700,6 @@
     <w:rPrDefault>
       <w:rPr>
         <w:rFonts w:ascii="Calibri" w:hAnsi="Calibri" w:eastAsia="Calibri" w:cs="" w:asciiTheme="minorHAnsi" w:cstheme="minorBidi" w:eastAsiaTheme="minorHAnsi" w:hAnsiTheme="minorHAnsi"/>
-        <w:sz w:val="22"/>
         <w:szCs w:val="22"/>
         <w:lang w:val="en-US" w:eastAsia="en-US" w:bidi="ar-SA"/>
       </w:rPr>
@@ -1035,6 +1154,11 @@
       <w:bCs/>
     </w:rPr>
   </w:style>
+  <w:style w:type="character" w:styleId="NumberingSymbols">
+    <w:name w:val="Numbering Symbols"/>
+    <w:qFormat/>
+    <w:rPr/>
+  </w:style>
   <w:style w:type="paragraph" w:styleId="Heading">
     <w:name w:val="Heading"/>
     <w:basedOn w:val="Normal"/>
